--- a/1st_Proposal_Form (1).docx
+++ b/1st_Proposal_Form (1).docx
@@ -412,7 +412,14 @@
                 <w:rFonts w:ascii="나눔고딕" w:eastAsia="나눔고딕" w:hAnsi="나눔고딕" w:hint="eastAsia"/>
                 <w:b/>
               </w:rPr>
-              <w:t>변수 종류 살펴보기</w:t>
+              <w:t>주어진 데이터를 이용</w:t>
+            </w:r>
+            <w:r>
+              <w:rPr>
+                <w:rFonts w:ascii="나눔고딕" w:eastAsia="나눔고딕" w:hAnsi="나눔고딕" w:hint="eastAsia"/>
+                <w:b/>
+              </w:rPr>
+              <w:t xml:space="preserve"> </w:t>
             </w:r>
           </w:p>
           <w:p>
@@ -562,7 +569,19 @@
               <w:rPr>
                 <w:rFonts w:ascii="나눔고딕" w:eastAsia="나눔고딕" w:hAnsi="나눔고딕" w:hint="eastAsia"/>
               </w:rPr>
-              <w:t>장소를 사고내용(</w:t>
+              <w:t xml:space="preserve">장소를 </w:t>
+            </w:r>
+            <w:r>
+              <w:rPr>
+                <w:rFonts w:ascii="나눔고딕" w:eastAsia="나눔고딕" w:hAnsi="나눔고딕" w:hint="eastAsia"/>
+              </w:rPr>
+              <w:t xml:space="preserve">중심으로 </w:t>
+            </w:r>
+            <w:r>
+              <w:rPr>
+                <w:rFonts w:ascii="나눔고딕" w:eastAsia="나눔고딕" w:hAnsi="나눔고딕" w:hint="eastAsia"/>
+              </w:rPr>
+              <w:t>사고내용(</w:t>
             </w:r>
             <w:r>
               <w:rPr>
@@ -575,6 +594,12 @@
                 <w:rFonts w:ascii="나눔고딕" w:eastAsia="나눔고딕" w:hAnsi="나눔고딕" w:hint="eastAsia"/>
               </w:rPr>
               <w:t>사고심도)를 이용해 살펴봄</w:t>
+            </w:r>
+            <w:r>
+              <w:rPr>
+                <w:rFonts w:ascii="나눔고딕" w:eastAsia="나눔고딕" w:hAnsi="나눔고딕" w:hint="eastAsia"/>
+              </w:rPr>
+              <w:t>(참고)</w:t>
             </w:r>
           </w:p>
           <w:p>
@@ -660,8 +685,6 @@
                 <w:rFonts w:ascii="나눔고딕" w:eastAsia="나눔고딕" w:hAnsi="나눔고딕"/>
               </w:rPr>
             </w:pPr>
-            <w:bookmarkStart w:id="0" w:name="_GoBack"/>
-            <w:bookmarkEnd w:id="0"/>
             <w:r>
               <w:rPr>
                 <w:rFonts w:ascii="나눔고딕" w:eastAsia="나눔고딕" w:hAnsi="나눔고딕"/>
@@ -776,6 +799,12 @@
                 <w:rFonts w:ascii="나눔고딕" w:eastAsia="나눔고딕" w:hAnsi="나눔고딕" w:hint="eastAsia"/>
               </w:rPr>
               <w:t>날씨</w:t>
+            </w:r>
+            <w:r>
+              <w:rPr>
+                <w:rFonts w:ascii="나눔고딕" w:eastAsia="나눔고딕" w:hAnsi="나눔고딕" w:hint="eastAsia"/>
+              </w:rPr>
+              <w:t>,노면상태</w:t>
             </w:r>
           </w:p>
           <w:p>
@@ -853,58 +882,39 @@
               <w:rPr>
                 <w:rFonts w:ascii="나눔고딕" w:eastAsia="나눔고딕" w:hAnsi="나눔고딕" w:hint="eastAsia"/>
               </w:rPr>
-              <w:t xml:space="preserve">사고 유형과 도로 형태의 관련성을 찾기에 앞서 각 항목을 </w:t>
-            </w:r>
-            <w:r>
-              <w:rPr>
-                <w:rFonts w:ascii="나눔고딕" w:eastAsia="나눔고딕" w:hAnsi="나눔고딕" w:hint="eastAsia"/>
-                <w:b/>
-              </w:rPr>
-              <w:t>재범주화</w:t>
+              <w:t>사고</w:t>
+            </w:r>
+            <w:r>
+              <w:rPr>
+                <w:rFonts w:ascii="나눔고딕" w:eastAsia="나눔고딕" w:hAnsi="나눔고딕" w:hint="eastAsia"/>
+              </w:rPr>
+              <w:t>유형변수를 우선으로 파악한 후에 각 범주의 특성에 따라 도로형태,</w:t>
+            </w:r>
+            <w:r>
+              <w:rPr>
+                <w:rFonts w:ascii="나눔고딕" w:eastAsia="나눔고딕" w:hAnsi="나눔고딕"/>
+              </w:rPr>
+              <w:t xml:space="preserve"> </w:t>
+            </w:r>
+            <w:r>
+              <w:rPr>
+                <w:rFonts w:ascii="나눔고딕" w:eastAsia="나눔고딕" w:hAnsi="나눔고딕" w:hint="eastAsia"/>
+              </w:rPr>
+              <w:t>사고내용을 살펴봄</w:t>
             </w:r>
           </w:p>
           <w:p>
             <w:pPr>
               <w:ind w:left="760"/>
               <w:rPr>
-                <w:rFonts w:ascii="나눔고딕" w:eastAsia="나눔고딕" w:hAnsi="나눔고딕"/>
+                <w:rFonts w:ascii="나눔고딕" w:eastAsia="나눔고딕" w:hAnsi="나눔고딕" w:hint="eastAsia"/>
               </w:rPr>
             </w:pPr>
             <w:r>
               <w:rPr>
-                <w:rFonts w:ascii="나눔고딕" w:eastAsia="나눔고딕" w:hAnsi="나눔고딕"/>
-              </w:rPr>
-              <w:t xml:space="preserve">- </w:t>
-            </w:r>
-            <w:r>
-              <w:rPr>
-                <w:rFonts w:ascii="나눔고딕" w:eastAsia="나눔고딕" w:hAnsi="나눔고딕"/>
-              </w:rPr>
-              <w:t xml:space="preserve">Ex) </w:t>
-            </w:r>
-            <w:r>
-              <w:rPr>
-                <w:rFonts w:ascii="나눔고딕" w:eastAsia="나눔고딕" w:hAnsi="나눔고딕" w:hint="eastAsia"/>
-              </w:rPr>
-              <w:t xml:space="preserve">사고 </w:t>
-            </w:r>
-            <w:r>
-              <w:rPr>
-                <w:rFonts w:ascii="나눔고딕" w:eastAsia="나눔고딕" w:hAnsi="나눔고딕" w:hint="eastAsia"/>
-              </w:rPr>
-              <w:t>유형;</w:t>
-            </w:r>
-            <w:r>
-              <w:rPr>
-                <w:rFonts w:ascii="나눔고딕" w:eastAsia="나눔고딕" w:hAnsi="나눔고딕" w:hint="eastAsia"/>
-              </w:rPr>
-              <w:t xml:space="preserve"> 우연성을 띄는 변수 제거 및 모호한 </w:t>
-            </w:r>
-            <w:r>
-              <w:rPr>
-                <w:rFonts w:ascii="나눔고딕" w:eastAsia="나눔고딕" w:hAnsi="나눔고딕" w:hint="eastAsia"/>
-              </w:rPr>
-              <w:t>변수</w:t>
+                <w:rFonts w:ascii="나눔고딕" w:eastAsia="나눔고딕" w:hAnsi="나눔고딕" w:hint="eastAsia"/>
+              </w:rPr>
+              <w:t>-</w:t>
             </w:r>
             <w:r>
               <w:rPr>
@@ -916,126 +926,159 @@
               <w:rPr>
                 <w:rFonts w:ascii="나눔고딕" w:eastAsia="나눔고딕" w:hAnsi="나눔고딕" w:hint="eastAsia"/>
               </w:rPr>
-              <w:t>존재</w:t>
+              <w:t>자료</w:t>
+            </w:r>
+            <w:r>
+              <w:rPr>
+                <w:rFonts w:ascii="나눔고딕" w:eastAsia="나눔고딕" w:hAnsi="나눔고딕"/>
+              </w:rPr>
+              <w:t>3</w:t>
+            </w:r>
+            <w:r>
+              <w:rPr>
+                <w:rFonts w:ascii="나눔고딕" w:eastAsia="나눔고딕" w:hAnsi="나눔고딕" w:hint="eastAsia"/>
+              </w:rPr>
+              <w:t xml:space="preserve">에 주어진 교통 시설물 데이터 적극 </w:t>
+            </w:r>
+            <w:r>
+              <w:rPr>
+                <w:rFonts w:ascii="나눔고딕" w:eastAsia="나눔고딕" w:hAnsi="나눔고딕" w:hint="eastAsia"/>
+              </w:rPr>
+              <w:t>참고</w:t>
+            </w:r>
+            <w:r>
+              <w:rPr>
+                <w:rFonts w:ascii="나눔고딕" w:eastAsia="나눔고딕" w:hAnsi="나눔고딕" w:hint="eastAsia"/>
+              </w:rPr>
+              <w:t>해 도로형태</w:t>
+            </w:r>
+            <w:r>
+              <w:rPr>
+                <w:rFonts w:ascii="나눔고딕" w:eastAsia="나눔고딕" w:hAnsi="나눔고딕" w:hint="eastAsia"/>
+              </w:rPr>
+              <w:t>,</w:t>
+            </w:r>
+            <w:r>
+              <w:rPr>
+                <w:rFonts w:ascii="나눔고딕" w:eastAsia="나눔고딕" w:hAnsi="나눔고딕"/>
+              </w:rPr>
+              <w:t xml:space="preserve"> </w:t>
+            </w:r>
+            <w:r>
+              <w:rPr>
+                <w:rFonts w:ascii="나눔고딕" w:eastAsia="나눔고딕" w:hAnsi="나눔고딕" w:hint="eastAsia"/>
+              </w:rPr>
+              <w:t>사고유형과 함께 파악</w:t>
             </w:r>
           </w:p>
           <w:p>
             <w:pPr>
               <w:ind w:left="760"/>
               <w:rPr>
-                <w:rFonts w:ascii="나눔고딕" w:eastAsia="나눔고딕" w:hAnsi="나눔고딕" w:hint="eastAsia"/>
-                <w:i/>
+                <w:rFonts w:ascii="나눔고딕" w:eastAsia="나눔고딕" w:hAnsi="나눔고딕"/>
               </w:rPr>
             </w:pPr>
             <w:r>
               <w:rPr>
-                <w:rFonts w:ascii="나눔고딕" w:eastAsia="나눔고딕" w:hAnsi="나눔고딕" w:hint="eastAsia"/>
-              </w:rPr>
-              <w:t>-</w:t>
-            </w:r>
-            <w:r>
-              <w:rPr>
-                <w:rFonts w:ascii="나눔고딕" w:eastAsia="나눔고딕" w:hAnsi="나눔고딕"/>
+                <w:rFonts w:ascii="나눔고딕" w:eastAsia="나눔고딕" w:hAnsi="나눔고딕"/>
+              </w:rPr>
+              <w:t xml:space="preserve">- </w:t>
+            </w:r>
+            <w:r>
+              <w:rPr>
+                <w:rFonts w:ascii="나눔고딕" w:eastAsia="나눔고딕" w:hAnsi="나눔고딕" w:hint="eastAsia"/>
+              </w:rPr>
+              <w:t xml:space="preserve">각 항목을 </w:t>
+            </w:r>
+            <w:r>
+              <w:rPr>
+                <w:rFonts w:ascii="나눔고딕" w:eastAsia="나눔고딕" w:hAnsi="나눔고딕" w:hint="eastAsia"/>
+                <w:b/>
+              </w:rPr>
+              <w:t>재범주화</w:t>
+            </w:r>
+            <w:r>
+              <w:rPr>
+                <w:rFonts w:ascii="나눔고딕" w:eastAsia="나눔고딕" w:hAnsi="나눔고딕" w:hint="eastAsia"/>
+                <w:b/>
               </w:rPr>
               <w:t xml:space="preserve"> </w:t>
             </w:r>
             <w:r>
               <w:rPr>
                 <w:rFonts w:ascii="나눔고딕" w:eastAsia="나눔고딕" w:hAnsi="나눔고딕" w:hint="eastAsia"/>
-                <w:i/>
-              </w:rPr>
-              <w:t>차대사람</w:t>
-            </w:r>
-            <w:r>
-              <w:rPr>
-                <w:rFonts w:ascii="나눔고딕" w:eastAsia="나눔고딕" w:hAnsi="나눔고딕"/>
-                <w:i/>
-              </w:rPr>
-              <w:t>-</w:t>
-            </w:r>
-            <w:r>
-              <w:rPr>
-                <w:rFonts w:ascii="나눔고딕" w:eastAsia="나눔고딕" w:hAnsi="나눔고딕" w:hint="eastAsia"/>
-                <w:i/>
-              </w:rPr>
-              <w:t>기타,</w:t>
-            </w:r>
-            <w:r>
-              <w:rPr>
-                <w:rFonts w:ascii="나눔고딕" w:eastAsia="나눔고딕" w:hAnsi="나눔고딕"/>
-                <w:i/>
+              </w:rPr>
+              <w:t>하는 것이 우선</w:t>
+            </w:r>
+            <w:r>
+              <w:rPr>
+                <w:rFonts w:ascii="나눔고딕" w:eastAsia="나눔고딕" w:hAnsi="나눔고딕" w:hint="eastAsia"/>
               </w:rPr>
               <w:t xml:space="preserve"> </w:t>
             </w:r>
-            <w:r>
-              <w:rPr>
-                <w:rFonts w:ascii="나눔고딕" w:eastAsia="나눔고딕" w:hAnsi="나눔고딕" w:hint="eastAsia"/>
-                <w:i/>
-              </w:rPr>
-              <w:t>차도통행중,</w:t>
-            </w:r>
-            <w:r>
-              <w:rPr>
-                <w:rFonts w:ascii="나눔고딕" w:eastAsia="나눔고딕" w:hAnsi="나눔고딕"/>
-                <w:i/>
+            <w:bookmarkStart w:id="0" w:name="_GoBack"/>
+            <w:bookmarkEnd w:id="0"/>
+            <w:r>
+              <w:rPr>
+                <w:rFonts w:ascii="나눔고딕" w:eastAsia="나눔고딕" w:hAnsi="나눔고딕" w:hint="eastAsia"/>
+              </w:rPr>
+              <w:t>되어야함</w:t>
+            </w:r>
+          </w:p>
+          <w:p>
+            <w:pPr>
+              <w:ind w:left="760"/>
+              <w:rPr>
+                <w:rFonts w:ascii="나눔고딕" w:eastAsia="나눔고딕" w:hAnsi="나눔고딕" w:hint="eastAsia"/>
+              </w:rPr>
+            </w:pPr>
+            <w:r>
+              <w:rPr>
+                <w:rFonts w:ascii="나눔고딕" w:eastAsia="나눔고딕" w:hAnsi="나눔고딕"/>
+              </w:rPr>
+              <w:t xml:space="preserve">- </w:t>
+            </w:r>
+            <w:r>
+              <w:rPr>
+                <w:rFonts w:ascii="나눔고딕" w:eastAsia="나눔고딕" w:hAnsi="나눔고딕"/>
               </w:rPr>
               <w:t xml:space="preserve"> </w:t>
             </w:r>
             <w:r>
               <w:rPr>
-                <w:rFonts w:ascii="나눔고딕" w:eastAsia="나눔고딕" w:hAnsi="나눔고딕" w:hint="eastAsia"/>
-                <w:i/>
-              </w:rPr>
-              <w:t>보도통행</w:t>
-            </w:r>
-            <w:r>
-              <w:rPr>
-                <w:rFonts w:ascii="나눔고딕" w:eastAsia="나눔고딕" w:hAnsi="나눔고딕" w:hint="eastAsia"/>
-                <w:i/>
-              </w:rPr>
-              <w:t xml:space="preserve"> </w:t>
-            </w:r>
-            <w:r>
-              <w:rPr>
-                <w:rFonts w:ascii="나눔고딕" w:eastAsia="나눔고딕" w:hAnsi="나눔고딕" w:hint="eastAsia"/>
-                <w:i/>
-              </w:rPr>
-              <w:t>중,</w:t>
-            </w:r>
-            <w:r>
-              <w:rPr>
-                <w:rFonts w:ascii="나눔고딕" w:eastAsia="나눔고딕" w:hAnsi="나눔고딕"/>
-                <w:i/>
-              </w:rPr>
-              <w:t xml:space="preserve"> </w:t>
-            </w:r>
-            <w:r>
-              <w:rPr>
-                <w:rFonts w:ascii="나눔고딕" w:eastAsia="나눔고딕" w:hAnsi="나눔고딕" w:hint="eastAsia"/>
-                <w:i/>
-              </w:rPr>
-              <w:t>횡단중</w:t>
-            </w:r>
-            <w:r>
-              <w:rPr>
-                <w:rFonts w:ascii="나눔고딕" w:eastAsia="나눔고딕" w:hAnsi="나눔고딕"/>
-                <w:i/>
-              </w:rPr>
-              <w:t xml:space="preserve">… </w:t>
-            </w:r>
-            <w:r>
-              <w:rPr>
-                <w:rFonts w:ascii="나눔고딕" w:eastAsia="나눔고딕" w:hAnsi="나눔고딕" w:hint="eastAsia"/>
-                <w:i/>
-              </w:rPr>
-              <w:t>의미?</w:t>
-            </w:r>
-            <w:r>
-              <w:rPr>
-                <w:rFonts w:ascii="나눔고딕" w:eastAsia="나눔고딕" w:hAnsi="나눔고딕"/>
-                <w:i/>
-              </w:rPr>
-              <w:t>?</w:t>
+                <w:rFonts w:ascii="나눔고딕" w:eastAsia="나눔고딕" w:hAnsi="나눔고딕"/>
+              </w:rPr>
+              <w:t xml:space="preserve">Ex) </w:t>
+            </w:r>
+            <w:r>
+              <w:rPr>
+                <w:rFonts w:ascii="나눔고딕" w:eastAsia="나눔고딕" w:hAnsi="나눔고딕" w:hint="eastAsia"/>
+              </w:rPr>
+              <w:t xml:space="preserve">사고 </w:t>
+            </w:r>
+            <w:r>
+              <w:rPr>
+                <w:rFonts w:ascii="나눔고딕" w:eastAsia="나눔고딕" w:hAnsi="나눔고딕" w:hint="eastAsia"/>
+              </w:rPr>
+              <w:t>유형;</w:t>
+            </w:r>
+            <w:r>
+              <w:rPr>
+                <w:rFonts w:ascii="나눔고딕" w:eastAsia="나눔고딕" w:hAnsi="나눔고딕" w:hint="eastAsia"/>
+              </w:rPr>
+              <w:t xml:space="preserve"> 우연성을 띄는 변수 및 모호한 </w:t>
+            </w:r>
+            <w:r>
+              <w:rPr>
+                <w:rFonts w:ascii="나눔고딕" w:eastAsia="나눔고딕" w:hAnsi="나눔고딕" w:hint="eastAsia"/>
+              </w:rPr>
+              <w:t>변수</w:t>
+            </w:r>
+            <w:r>
+              <w:rPr>
+                <w:rFonts w:ascii="나눔고딕" w:eastAsia="나눔고딕" w:hAnsi="나눔고딕" w:hint="eastAsia"/>
+              </w:rPr>
+              <w:t xml:space="preserve"> 재정의</w:t>
             </w:r>
           </w:p>
           <w:p>
@@ -1099,6 +1142,7 @@
                                 <w:p>
                                   <w:pPr>
                                     <w:rPr>
+                                      <w:rFonts w:hint="eastAsia"/>
                                       <w:sz w:val="16"/>
                                     </w:rPr>
                                   </w:pPr>
@@ -1180,7 +1224,47 @@
                                       <w:rFonts w:hint="eastAsia"/>
                                       <w:sz w:val="16"/>
                                     </w:rPr>
-                                    <w:t>지도에 직접 시각화를 통해 오류를 제거</w:t>
+                                    <w:t>지도에 직접 시각화</w:t>
+                                  </w:r>
+                                  <w:r>
+                                    <w:rPr>
+                                      <w:rFonts w:hint="eastAsia"/>
+                                      <w:sz w:val="16"/>
+                                    </w:rPr>
+                                    <w:t xml:space="preserve"> 한 뒤중</w:t>
+                                  </w:r>
+                                  <w:r>
+                                    <w:rPr>
+                                      <w:sz w:val="16"/>
+                                    </w:rPr>
+                                    <w:t>복이나</w:t>
+                                  </w:r>
+                                  <w:r>
+                                    <w:rPr>
+                                      <w:rFonts w:hint="eastAsia"/>
+                                      <w:sz w:val="16"/>
+                                    </w:rPr>
+                                    <w:t xml:space="preserve"> </w:t>
+                                  </w:r>
+                                  <w:r>
+                                    <w:rPr>
+                                      <w:rFonts w:hint="eastAsia"/>
+                                      <w:sz w:val="16"/>
+                                    </w:rPr>
+                                    <w:t xml:space="preserve">오류를 </w:t>
+                                  </w:r>
+                                  <w:r>
+                                    <w:rPr>
+                                      <w:rFonts w:hint="eastAsia"/>
+                                      <w:sz w:val="16"/>
+                                    </w:rPr>
+                                    <w:t>처</w:t>
+                                  </w:r>
+                                  <w:r>
+                                    <w:rPr>
+                                      <w:sz w:val="16"/>
+                                    </w:rPr>
+                                    <w:t>리</w:t>
                                   </w:r>
                                 </w:p>
                                 <w:p>
@@ -1201,45 +1285,6 @@
                                       <w:rFonts w:hint="eastAsia"/>
                                     </w:rPr>
                                     <w:t xml:space="preserve">&gt; </w:t>
-                                  </w:r>
-                                  <w:r>
-                                    <w:rPr>
-                                      <w:color w:val="4472C4" w:themeColor="accent1"/>
-                                    </w:rPr>
-                                    <w:t>~</w:t>
-                                  </w:r>
-                                  <w:r>
-                                    <w:rPr>
-                                      <w:rFonts w:hint="eastAsia"/>
-                                      <w:color w:val="4472C4" w:themeColor="accent1"/>
-                                    </w:rPr>
-                                    <w:t>이</w:t>
-                                  </w:r>
-                                  <w:r>
-                                    <w:rPr>
-                                      <w:color w:val="4472C4" w:themeColor="accent1"/>
-                                    </w:rPr>
-                                    <w:t>유</w:t>
-                                  </w:r>
-                                  <w:r>
-                                    <w:rPr>
-                                      <w:rFonts w:hint="eastAsia"/>
-                                      <w:color w:val="4472C4" w:themeColor="accent1"/>
-                                    </w:rPr>
-                                    <w:t xml:space="preserve"> 생</w:t>
-                                  </w:r>
-                                  <w:r>
-                                    <w:rPr>
-                                      <w:color w:val="4472C4" w:themeColor="accent1"/>
-                                    </w:rPr>
-                                    <w:t>각해봐여</w:t>
-                                  </w:r>
-                                  <w:r>
-                                    <w:rPr>
-                                      <w:rFonts w:hint="eastAsia"/>
-                                      <w:color w:val="4472C4" w:themeColor="accent1"/>
-                                    </w:rPr>
-                                    <w:t>!</w:t>
                                   </w:r>
                                 </w:p>
                                 <w:p/>
@@ -1272,6 +1317,7 @@
                           <w:p>
                             <w:pPr>
                               <w:rPr>
+                                <w:rFonts w:hint="eastAsia"/>
                                 <w:sz w:val="16"/>
                               </w:rPr>
                             </w:pPr>
@@ -1353,7 +1399,47 @@
                                 <w:rFonts w:hint="eastAsia"/>
                                 <w:sz w:val="16"/>
                               </w:rPr>
-                              <w:t>지도에 직접 시각화를 통해 오류를 제거</w:t>
+                              <w:t>지도에 직접 시각화</w:t>
+                            </w:r>
+                            <w:r>
+                              <w:rPr>
+                                <w:rFonts w:hint="eastAsia"/>
+                                <w:sz w:val="16"/>
+                              </w:rPr>
+                              <w:t xml:space="preserve"> 한 뒤중</w:t>
+                            </w:r>
+                            <w:r>
+                              <w:rPr>
+                                <w:sz w:val="16"/>
+                              </w:rPr>
+                              <w:t>복이나</w:t>
+                            </w:r>
+                            <w:r>
+                              <w:rPr>
+                                <w:rFonts w:hint="eastAsia"/>
+                                <w:sz w:val="16"/>
+                              </w:rPr>
+                              <w:t xml:space="preserve"> </w:t>
+                            </w:r>
+                            <w:r>
+                              <w:rPr>
+                                <w:rFonts w:hint="eastAsia"/>
+                                <w:sz w:val="16"/>
+                              </w:rPr>
+                              <w:t xml:space="preserve">오류를 </w:t>
+                            </w:r>
+                            <w:r>
+                              <w:rPr>
+                                <w:rFonts w:hint="eastAsia"/>
+                                <w:sz w:val="16"/>
+                              </w:rPr>
+                              <w:t>처</w:t>
+                            </w:r>
+                            <w:r>
+                              <w:rPr>
+                                <w:sz w:val="16"/>
+                              </w:rPr>
+                              <w:t>리</w:t>
                             </w:r>
                           </w:p>
                           <w:p>
@@ -1374,45 +1460,6 @@
                                 <w:rFonts w:hint="eastAsia"/>
                               </w:rPr>
                               <w:t xml:space="preserve">&gt; </w:t>
-                            </w:r>
-                            <w:r>
-                              <w:rPr>
-                                <w:color w:val="4472C4" w:themeColor="accent1"/>
-                              </w:rPr>
-                              <w:t>~</w:t>
-                            </w:r>
-                            <w:r>
-                              <w:rPr>
-                                <w:rFonts w:hint="eastAsia"/>
-                                <w:color w:val="4472C4" w:themeColor="accent1"/>
-                              </w:rPr>
-                              <w:t>이</w:t>
-                            </w:r>
-                            <w:r>
-                              <w:rPr>
-                                <w:color w:val="4472C4" w:themeColor="accent1"/>
-                              </w:rPr>
-                              <w:t>유</w:t>
-                            </w:r>
-                            <w:r>
-                              <w:rPr>
-                                <w:rFonts w:hint="eastAsia"/>
-                                <w:color w:val="4472C4" w:themeColor="accent1"/>
-                              </w:rPr>
-                              <w:t xml:space="preserve"> 생</w:t>
-                            </w:r>
-                            <w:r>
-                              <w:rPr>
-                                <w:color w:val="4472C4" w:themeColor="accent1"/>
-                              </w:rPr>
-                              <w:t>각해봐여</w:t>
-                            </w:r>
-                            <w:r>
-                              <w:rPr>
-                                <w:rFonts w:hint="eastAsia"/>
-                                <w:color w:val="4472C4" w:themeColor="accent1"/>
-                              </w:rPr>
-                              <w:t>!</w:t>
                             </w:r>
                           </w:p>
                           <w:p/>
@@ -1594,82 +1641,6 @@
           </w:p>
           <w:p>
             <w:pPr>
-              <w:ind w:left="760"/>
-              <w:rPr>
-                <w:rFonts w:ascii="나눔고딕" w:eastAsia="나눔고딕" w:hAnsi="나눔고딕"/>
-              </w:rPr>
-            </w:pPr>
-            <w:r>
-              <w:rPr>
-                <w:rFonts w:ascii="나눔고딕" w:eastAsia="나눔고딕" w:hAnsi="나눔고딕"/>
-              </w:rPr>
-              <w:t xml:space="preserve">- </w:t>
-            </w:r>
-            <w:r>
-              <w:rPr>
-                <w:rFonts w:ascii="나눔고딕" w:eastAsia="나눔고딕" w:hAnsi="나눔고딕" w:hint="eastAsia"/>
-              </w:rPr>
-              <w:t xml:space="preserve">외에도 재범주화가 필요하다고 생각하는 </w:t>
-            </w:r>
-            <w:r>
-              <w:rPr>
-                <w:rFonts w:ascii="나눔고딕" w:eastAsia="나눔고딕" w:hAnsi="나눔고딕" w:hint="eastAsia"/>
-              </w:rPr>
-              <w:t>도로형태,</w:t>
-            </w:r>
-            <w:r>
-              <w:rPr>
-                <w:rFonts w:ascii="나눔고딕" w:eastAsia="나눔고딕" w:hAnsi="나눔고딕" w:hint="eastAsia"/>
-              </w:rPr>
-              <w:t>법규위반,</w:t>
-            </w:r>
-            <w:r>
-              <w:rPr>
-                <w:rFonts w:ascii="나눔고딕" w:eastAsia="나눔고딕" w:hAnsi="나눔고딕"/>
-              </w:rPr>
-              <w:t xml:space="preserve"> </w:t>
-            </w:r>
-            <w:r>
-              <w:rPr>
-                <w:rFonts w:ascii="나눔고딕" w:eastAsia="나눔고딕" w:hAnsi="나눔고딕" w:hint="eastAsia"/>
-              </w:rPr>
-              <w:t>노면</w:t>
-            </w:r>
-            <w:r>
-              <w:rPr>
-                <w:rFonts w:ascii="나눔고딕" w:eastAsia="나눔고딕" w:hAnsi="나눔고딕" w:hint="eastAsia"/>
-              </w:rPr>
-              <w:t>상태에 대해 고민</w:t>
-            </w:r>
-          </w:p>
-          <w:p>
-            <w:pPr>
-              <w:ind w:left="760"/>
-              <w:rPr>
-                <w:rFonts w:ascii="나눔고딕" w:eastAsia="나눔고딕" w:hAnsi="나눔고딕" w:hint="eastAsia"/>
-              </w:rPr>
-            </w:pPr>
-            <w:r>
-              <w:rPr>
-                <w:rFonts w:ascii="나눔고딕" w:eastAsia="나눔고딕" w:hAnsi="나눔고딕" w:hint="eastAsia"/>
-              </w:rPr>
-              <w:t>-</w:t>
-            </w:r>
-            <w:r>
-              <w:rPr>
-                <w:rFonts w:ascii="나눔고딕" w:eastAsia="나눔고딕" w:hAnsi="나눔고딕"/>
-              </w:rPr>
-              <w:t xml:space="preserve"> 3</w:t>
-            </w:r>
-            <w:r>
-              <w:rPr>
-                <w:rFonts w:ascii="나눔고딕" w:eastAsia="나눔고딕" w:hAnsi="나눔고딕" w:hint="eastAsia"/>
-              </w:rPr>
-              <w:t>에 주어진 교통 시설물 데이터 적극 이용</w:t>
-            </w:r>
-          </w:p>
-          <w:p>
-            <w:pPr>
               <w:pStyle w:val="a3"/>
               <w:spacing w:after="160"/>
               <w:ind w:leftChars="0" w:left="760"/>
@@ -1732,7 +1703,6 @@
               <w:rPr>
                 <w:rFonts w:ascii="나눔고딕" w:eastAsia="나눔고딕" w:hAnsi="나눔고딕"/>
                 <w:b/>
-                <w:color w:val="4472C4" w:themeColor="accent1"/>
               </w:rPr>
             </w:pPr>
             <w:r>
@@ -1746,54 +1716,47 @@
               <w:rPr>
                 <w:rFonts w:ascii="나눔고딕" w:eastAsia="나눔고딕" w:hAnsi="나눔고딕" w:hint="eastAsia"/>
               </w:rPr>
-              <w:t xml:space="preserve">하는 핵심요소라 판단해 </w:t>
-            </w:r>
-            <w:r>
-              <w:rPr>
-                <w:rFonts w:ascii="나눔고딕" w:eastAsia="나눔고딕" w:hAnsi="나눔고딕" w:hint="eastAsia"/>
-                <w:color w:val="4472C4" w:themeColor="accent1"/>
-              </w:rPr>
-              <w:t>가속도,</w:t>
-            </w:r>
-            <w:r>
-              <w:rPr>
-                <w:rFonts w:ascii="나눔고딕" w:eastAsia="나눔고딕" w:hAnsi="나눔고딕"/>
-                <w:color w:val="4472C4" w:themeColor="accent1"/>
+              <w:t>하는 핵심요소라 판단해 가속도,</w:t>
+            </w:r>
+            <w:r>
+              <w:rPr>
+                <w:rFonts w:ascii="나눔고딕" w:eastAsia="나눔고딕" w:hAnsi="나눔고딕"/>
               </w:rPr>
               <w:t xml:space="preserve"> </w:t>
             </w:r>
             <w:r>
               <w:rPr>
                 <w:rFonts w:ascii="나눔고딕" w:eastAsia="나눔고딕" w:hAnsi="나눔고딕" w:hint="eastAsia"/>
-                <w:color w:val="4472C4" w:themeColor="accent1"/>
-              </w:rPr>
-              <w:t xml:space="preserve">순간속도를 </w:t>
-            </w:r>
-            <w:r>
-              <w:rPr>
-                <w:rFonts w:ascii="나눔고딕" w:eastAsia="나눔고딕" w:hAnsi="나눔고딕" w:hint="eastAsia"/>
-                <w:color w:val="4472C4" w:themeColor="accent1"/>
+              </w:rPr>
+              <w:t>방향 등을</w:t>
+            </w:r>
+            <w:r>
+              <w:rPr>
+                <w:rFonts w:ascii="나눔고딕" w:eastAsia="나눔고딕" w:hAnsi="나눔고딕" w:hint="eastAsia"/>
+              </w:rPr>
+              <w:t xml:space="preserve"> </w:t>
+            </w:r>
+            <w:r>
+              <w:rPr>
+                <w:rFonts w:ascii="나눔고딕" w:eastAsia="나눔고딕" w:hAnsi="나눔고딕" w:hint="eastAsia"/>
               </w:rPr>
               <w:t>계산해</w:t>
             </w:r>
             <w:r>
               <w:rPr>
                 <w:rFonts w:ascii="나눔고딕" w:eastAsia="나눔고딕" w:hAnsi="나눔고딕" w:hint="eastAsia"/>
-                <w:color w:val="4472C4" w:themeColor="accent1"/>
               </w:rPr>
               <w:t xml:space="preserve"> 위험행동에 포함되는 구간</w:t>
             </w:r>
             <w:r>
               <w:rPr>
                 <w:rFonts w:ascii="나눔고딕" w:eastAsia="나눔고딕" w:hAnsi="나눔고딕" w:hint="eastAsia"/>
-                <w:color w:val="4472C4" w:themeColor="accent1"/>
               </w:rPr>
               <w:t>을 찾아내는 알고리즘이용 위험 구간</w:t>
             </w:r>
             <w:r>
               <w:rPr>
                 <w:rFonts w:ascii="나눔고딕" w:eastAsia="나눔고딕" w:hAnsi="나눔고딕" w:hint="eastAsia"/>
-                <w:color w:val="4472C4" w:themeColor="accent1"/>
               </w:rPr>
               <w:t>마다 시각화</w:t>
             </w:r>
@@ -1809,11 +1772,47 @@
               <w:rPr>
                 <w:rFonts w:ascii="나눔고딕" w:eastAsia="나눔고딕" w:hAnsi="나눔고딕"/>
                 <w:b/>
+                <w:color w:val="4472C4" w:themeColor="accent1"/>
               </w:rPr>
             </w:pPr>
             <w:r>
               <w:rPr>
                 <w:rFonts w:ascii="나눔고딕" w:eastAsia="나눔고딕" w:hAnsi="나눔고딕" w:hint="eastAsia"/>
+                <w:u w:val="single"/>
+              </w:rPr>
+              <w:t>위도,</w:t>
+            </w:r>
+            <w:r>
+              <w:rPr>
+                <w:rFonts w:ascii="나눔고딕" w:eastAsia="나눔고딕" w:hAnsi="나눔고딕"/>
+                <w:u w:val="single"/>
+              </w:rPr>
+              <w:t xml:space="preserve"> </w:t>
+            </w:r>
+            <w:r>
+              <w:rPr>
+                <w:rFonts w:ascii="나눔고딕" w:eastAsia="나눔고딕" w:hAnsi="나눔고딕" w:hint="eastAsia"/>
+                <w:u w:val="single"/>
+              </w:rPr>
+              <w:t>경도를 이용해 차가 존재하는 도로의 종류와 제한속도 정보를 추가</w:t>
+            </w:r>
+          </w:p>
+          <w:p>
+            <w:pPr>
+              <w:pStyle w:val="a3"/>
+              <w:numPr>
+                <w:ilvl w:val="0"/>
+                <w:numId w:val="11"/>
+              </w:numPr>
+              <w:ind w:leftChars="0"/>
+              <w:rPr>
+                <w:rFonts w:ascii="나눔고딕" w:eastAsia="나눔고딕" w:hAnsi="나눔고딕"/>
+                <w:b/>
+              </w:rPr>
+            </w:pPr>
+            <w:r>
+              <w:rPr>
+                <w:rFonts w:ascii="나눔고딕" w:eastAsia="나눔고딕" w:hAnsi="나눔고딕" w:hint="eastAsia"/>
               </w:rPr>
               <w:t>시설물,</w:t>
             </w:r>
@@ -1840,6 +1839,18 @@
                 <w:rFonts w:ascii="나눔고딕" w:eastAsia="나눔고딕" w:hAnsi="나눔고딕" w:hint="eastAsia"/>
               </w:rPr>
               <w:t>통행량 함께 고려,</w:t>
+            </w:r>
+            <w:r>
+              <w:rPr>
+                <w:rFonts w:ascii="나눔고딕" w:eastAsia="나눔고딕" w:hAnsi="나눔고딕"/>
+              </w:rPr>
+              <w:t xml:space="preserve"> </w:t>
+            </w:r>
+            <w:r>
+              <w:rPr>
+                <w:rFonts w:ascii="나눔고딕" w:eastAsia="나눔고딕" w:hAnsi="나눔고딕" w:hint="eastAsia"/>
+              </w:rPr>
+              <w:t>위험 행동이</w:t>
             </w:r>
             <w:r>
               <w:rPr>
@@ -1914,6 +1925,62 @@
               </w:rPr>
               <w:t>같은 위도와 경도에 다른 도로 형태가 존재하는 경우</w:t>
             </w:r>
+          </w:p>
+          <w:p>
+            <w:pPr>
+              <w:rPr>
+                <w:rFonts w:ascii="나눔고딕" w:eastAsia="나눔고딕" w:hAnsi="나눔고딕"/>
+              </w:rPr>
+            </w:pPr>
+          </w:p>
+          <w:p>
+            <w:pPr>
+              <w:rPr>
+                <w:rFonts w:ascii="나눔고딕" w:eastAsia="나눔고딕" w:hAnsi="나눔고딕"/>
+              </w:rPr>
+            </w:pPr>
+          </w:p>
+          <w:p>
+            <w:pPr>
+              <w:rPr>
+                <w:rFonts w:ascii="나눔고딕" w:eastAsia="나눔고딕" w:hAnsi="나눔고딕"/>
+              </w:rPr>
+            </w:pPr>
+          </w:p>
+          <w:p>
+            <w:pPr>
+              <w:rPr>
+                <w:rFonts w:ascii="나눔고딕" w:eastAsia="나눔고딕" w:hAnsi="나눔고딕"/>
+              </w:rPr>
+            </w:pPr>
+          </w:p>
+          <w:p>
+            <w:pPr>
+              <w:rPr>
+                <w:rFonts w:ascii="나눔고딕" w:eastAsia="나눔고딕" w:hAnsi="나눔고딕"/>
+              </w:rPr>
+            </w:pPr>
+          </w:p>
+          <w:p>
+            <w:pPr>
+              <w:rPr>
+                <w:rFonts w:ascii="나눔고딕" w:eastAsia="나눔고딕" w:hAnsi="나눔고딕"/>
+              </w:rPr>
+            </w:pPr>
+          </w:p>
+          <w:p>
+            <w:pPr>
+              <w:rPr>
+                <w:rFonts w:ascii="나눔고딕" w:eastAsia="나눔고딕" w:hAnsi="나눔고딕"/>
+              </w:rPr>
+            </w:pPr>
+          </w:p>
+          <w:p>
+            <w:pPr>
+              <w:rPr>
+                <w:rFonts w:ascii="나눔고딕" w:eastAsia="나눔고딕" w:hAnsi="나눔고딕"/>
+              </w:rPr>
+            </w:pPr>
           </w:p>
           <w:p>
             <w:pPr>
@@ -1936,6 +2003,7 @@
           <w:p>
             <w:pPr>
               <w:rPr>
+                <w:rFonts w:hint="eastAsia"/>
                 <w:b/>
               </w:rPr>
             </w:pPr>
@@ -4456,8 +4524,8 @@
   <w:abstractNum w:abstractNumId="19" w15:restartNumberingAfterBreak="0">
     <w:nsid w:val="59F30D25"/>
     <w:multiLevelType w:val="hybridMultilevel"/>
-    <w:tmpl w:val="99E69AFA"/>
-    <w:lvl w:ilvl="0" w:tplc="5740B114">
+    <w:tmpl w:val="251275E4"/>
+    <w:lvl w:ilvl="0" w:tplc="44C6DE28">
       <w:start w:val="1"/>
       <w:numFmt w:val="bullet"/>
       <w:lvlText w:val=""/>
@@ -4467,6 +4535,7 @@
       </w:pPr>
       <w:rPr>
         <w:rFonts w:ascii="Wingdings" w:eastAsiaTheme="minorEastAsia" w:hAnsi="Wingdings" w:cstheme="minorBidi" w:hint="default"/>
+        <w:color w:val="auto"/>
       </w:rPr>
     </w:lvl>
     <w:lvl w:ilvl="1" w:tplc="04090003" w:tentative="1">
@@ -6175,7 +6244,7 @@
 </file>
 
 <file path=customXml/itemProps1.xml><?xml version="1.0" encoding="utf-8"?>
-<ds:datastoreItem xmlns:ds="http://schemas.openxmlformats.org/officeDocument/2006/customXml" ds:itemID="{5DADB9B9-A6D3-4664-B46C-1CA231A850AD}">
+<ds:datastoreItem xmlns:ds="http://schemas.openxmlformats.org/officeDocument/2006/customXml" ds:itemID="{8947D583-4010-4D0D-9D1F-D99F24AE444A}">
   <ds:schemaRefs>
     <ds:schemaRef ds:uri="http://schemas.openxmlformats.org/officeDocument/2006/bibliography"/>
   </ds:schemaRefs>
